--- a/6 Swiatło i materiały w OpenGL/Bartłomiej Mędrzak światło i materiały opengl.docx
+++ b/6 Swiatło i materiały w OpenGL/Bartłomiej Mędrzak światło i materiały opengl.docx
@@ -133,7 +133,7 @@
         <w:rPr>
           <w:spacing w:val="-5"/>
         </w:rPr>
-        <w:t>1</w:t>
+        <w:t>6</w:t>
       </w:r>
     </w:p>
     <w:p>
@@ -186,17 +186,8 @@
           <w:spacing w:val="-2"/>
           <w:sz w:val="28"/>
         </w:rPr>
-        <w:t xml:space="preserve">Światło i materiały w </w:t>
-      </w:r>
-      <w:proofErr w:type="spellStart"/>
-      <w:r>
-        <w:rPr>
-          <w:spacing w:val="-2"/>
-          <w:sz w:val="28"/>
-        </w:rPr>
-        <w:t>OpenGL</w:t>
-      </w:r>
-      <w:proofErr w:type="spellEnd"/>
+        <w:t>Światło i materiały w OpenGL</w:t>
+      </w:r>
       <w:r>
         <w:rPr>
           <w:spacing w:val="-2"/>
@@ -461,71 +452,7 @@
           <w:b w:val="0"/>
           <w:bCs w:val="0"/>
         </w:rPr>
-        <w:t xml:space="preserve">Celem jest stworzenie </w:t>
-      </w:r>
-      <w:proofErr w:type="spellStart"/>
-      <w:r>
-        <w:rPr>
-          <w:b w:val="0"/>
-          <w:bCs w:val="0"/>
-        </w:rPr>
-        <w:t>pyramidy</w:t>
-      </w:r>
-      <w:proofErr w:type="spellEnd"/>
-      <w:r>
-        <w:rPr>
-          <w:b w:val="0"/>
-          <w:bCs w:val="0"/>
-        </w:rPr>
-        <w:t xml:space="preserve"> z użyciem różnych materiałów </w:t>
-      </w:r>
-      <w:proofErr w:type="spellStart"/>
-      <w:r>
-        <w:rPr>
-          <w:b w:val="0"/>
-          <w:bCs w:val="0"/>
-        </w:rPr>
-        <w:t>okrelonych</w:t>
-      </w:r>
-      <w:proofErr w:type="spellEnd"/>
-      <w:r>
-        <w:rPr>
-          <w:b w:val="0"/>
-          <w:bCs w:val="0"/>
-        </w:rPr>
-        <w:t xml:space="preserve"> wariantem zadania i umieszczenie jej  na „podstawie”. Użytkownik może obracać podstawę wokół osi Y, przeciągając mysz w poziomie. Scena wykorzystuje globalne światło otoczenia (</w:t>
-      </w:r>
-      <w:proofErr w:type="spellStart"/>
-      <w:r>
-        <w:rPr>
-          <w:b w:val="0"/>
-          <w:bCs w:val="0"/>
-        </w:rPr>
-        <w:t>ambient</w:t>
-      </w:r>
-      <w:proofErr w:type="spellEnd"/>
-      <w:r>
-        <w:rPr>
-          <w:b w:val="0"/>
-          <w:bCs w:val="0"/>
-        </w:rPr>
-        <w:t xml:space="preserve">) oraz źródło światła o kształcie kuli z możliwością animacji obrotu wokół </w:t>
-      </w:r>
-      <w:proofErr w:type="spellStart"/>
-      <w:r>
-        <w:rPr>
-          <w:b w:val="0"/>
-          <w:bCs w:val="0"/>
-        </w:rPr>
-        <w:t>pyramidy</w:t>
-      </w:r>
-      <w:proofErr w:type="spellEnd"/>
-      <w:r>
-        <w:rPr>
-          <w:b w:val="0"/>
-          <w:bCs w:val="0"/>
-        </w:rPr>
-        <w:t>.</w:t>
+        <w:t>Celem jest stworzenie pyramidy z użyciem różnych materiałów okrelonych wariantem zadania i umieszczenie jej  na „podstawie”. Użytkownik może obracać podstawę wokół osi Y, przeciągając mysz w poziomie. Scena wykorzystuje globalne światło otoczenia (ambient) oraz źródło światła o kształcie kuli z możliwością animacji obrotu wokół pyramidy.</w:t>
       </w:r>
     </w:p>
     <w:p>
@@ -545,23 +472,7 @@
           <w:b w:val="0"/>
           <w:bCs w:val="0"/>
         </w:rPr>
-        <w:t>Aby wykonać laboratorium w JavaScript polecane jest zapoznanie z plikami .</w:t>
-      </w:r>
-      <w:proofErr w:type="spellStart"/>
-      <w:r>
-        <w:rPr>
-          <w:b w:val="0"/>
-          <w:bCs w:val="0"/>
-        </w:rPr>
-        <w:t>html</w:t>
-      </w:r>
-      <w:proofErr w:type="spellEnd"/>
-      <w:r>
-        <w:rPr>
-          <w:b w:val="0"/>
-          <w:bCs w:val="0"/>
-        </w:rPr>
-        <w:t>: four-lights-demo.html oraz materials-demo.html</w:t>
+        <w:t>Aby wykonać laboratorium w JavaScript polecane jest zapoznanie z plikami .html: four-lights-demo.html oraz materials-demo.html</w:t>
       </w:r>
     </w:p>
     <w:p>
@@ -648,6 +559,7 @@
       <w:r>
         <w:rPr>
           <w:b/>
+          <w:noProof/>
         </w:rPr>
         <w:drawing>
           <wp:inline distT="0" distB="0" distL="0" distR="0" wp14:anchorId="1DBA7213" wp14:editId="2DABB8B7">
@@ -712,6 +624,7 @@
       <w:r>
         <w:rPr>
           <w:b/>
+          <w:noProof/>
         </w:rPr>
         <w:lastRenderedPageBreak/>
         <w:drawing>
@@ -762,6 +675,7 @@
       <w:r>
         <w:rPr>
           <w:b/>
+          <w:noProof/>
         </w:rPr>
         <w:lastRenderedPageBreak/>
         <w:drawing>
@@ -842,153 +756,28 @@
     <w:p>
       <w:pPr>
         <w:pStyle w:val="Tekstpodstawowy"/>
-        <w:spacing w:before="136"/>
-        <w:rPr>
-          <w:b/>
-        </w:rPr>
-      </w:pPr>
-    </w:p>
-    <w:p>
-      <w:pPr>
-        <w:pStyle w:val="Akapitzlist"/>
-        <w:numPr>
-          <w:ilvl w:val="1"/>
-          <w:numId w:val="1"/>
-        </w:numPr>
-        <w:tabs>
-          <w:tab w:val="left" w:pos="310"/>
-        </w:tabs>
-        <w:ind w:left="310" w:hanging="286"/>
-        <w:rPr>
-          <w:sz w:val="28"/>
-        </w:rPr>
-      </w:pPr>
-      <w:r>
-        <w:rPr>
-          <w:sz w:val="28"/>
-        </w:rPr>
-        <w:t>kod</w:t>
-      </w:r>
-      <w:r>
-        <w:rPr>
-          <w:spacing w:val="-2"/>
-          <w:sz w:val="28"/>
-        </w:rPr>
-        <w:t xml:space="preserve"> źródłowy???????????</w:t>
-      </w:r>
-    </w:p>
-    <w:p>
-      <w:pPr>
-        <w:pStyle w:val="Tekstpodstawowy"/>
-      </w:pPr>
-    </w:p>
-    <w:p>
-      <w:pPr>
-        <w:pStyle w:val="Tekstpodstawowy"/>
-        <w:spacing w:before="205"/>
-      </w:pPr>
-    </w:p>
-    <w:p>
-      <w:pPr>
-        <w:pStyle w:val="Akapitzlist"/>
-        <w:numPr>
-          <w:ilvl w:val="1"/>
-          <w:numId w:val="1"/>
-        </w:numPr>
-        <w:tabs>
-          <w:tab w:val="left" w:pos="326"/>
-        </w:tabs>
-        <w:ind w:left="326" w:hanging="302"/>
-        <w:rPr>
-          <w:sz w:val="28"/>
-        </w:rPr>
-      </w:pPr>
-      <w:r>
-        <w:rPr>
-          <w:sz w:val="28"/>
-        </w:rPr>
-        <w:t>kod</w:t>
-      </w:r>
-      <w:r>
-        <w:rPr>
-          <w:spacing w:val="-2"/>
-          <w:sz w:val="28"/>
-        </w:rPr>
-        <w:t xml:space="preserve"> źródłowy?????????????</w:t>
-      </w:r>
-    </w:p>
-    <w:p>
-      <w:pPr>
-        <w:pStyle w:val="Tekstpodstawowy"/>
-      </w:pPr>
-    </w:p>
-    <w:p>
-      <w:pPr>
-        <w:pStyle w:val="Tekstpodstawowy"/>
-        <w:spacing w:before="205"/>
-      </w:pPr>
-    </w:p>
-    <w:p>
-      <w:pPr>
-        <w:pStyle w:val="Tekstpodstawowy"/>
-        <w:ind w:left="24"/>
-      </w:pPr>
-      <w:r>
-        <w:t>Link</w:t>
-      </w:r>
-      <w:r>
-        <w:rPr>
-          <w:spacing w:val="-6"/>
-        </w:rPr>
-        <w:t xml:space="preserve"> </w:t>
-      </w:r>
-      <w:r>
-        <w:t>do</w:t>
-      </w:r>
-      <w:r>
-        <w:rPr>
-          <w:spacing w:val="-5"/>
-        </w:rPr>
-        <w:t xml:space="preserve"> </w:t>
-      </w:r>
-      <w:r>
-        <w:t>zdalnego</w:t>
-      </w:r>
-      <w:r>
-        <w:rPr>
-          <w:spacing w:val="-5"/>
-        </w:rPr>
-        <w:t xml:space="preserve"> </w:t>
-      </w:r>
-      <w:r>
-        <w:t>repozytorium</w:t>
-      </w:r>
-      <w:r>
-        <w:rPr>
-          <w:spacing w:val="-5"/>
-        </w:rPr>
-        <w:t xml:space="preserve"> </w:t>
-      </w:r>
-      <w:r>
-        <w:t>(np.</w:t>
-      </w:r>
-      <w:r>
-        <w:rPr>
-          <w:spacing w:val="-5"/>
-        </w:rPr>
-        <w:t xml:space="preserve"> </w:t>
-      </w:r>
-      <w:r>
-        <w:rPr>
-          <w:spacing w:val="-2"/>
-        </w:rPr>
-        <w:t>GitHub)</w:t>
-      </w:r>
-    </w:p>
-    <w:p>
-      <w:pPr>
-        <w:pStyle w:val="Tekstpodstawowy"/>
         <w:spacing w:before="137"/>
+        <w:rPr>
+          <w:bCs/>
+        </w:rPr>
+      </w:pPr>
+      <w:hyperlink r:id="rId8" w:history="1">
+        <w:r>
+          <w:rPr>
+            <w:rStyle w:val="Hipercze"/>
+            <w:bCs/>
+          </w:rPr>
+          <w:t>https://github.com/castehard33/Grafika_Komputerowa/tree/main/6%20Swiat%C5%82o%20i%20materia%C5%82y%20w%20OpenGL</w:t>
+        </w:r>
+      </w:hyperlink>
+    </w:p>
+    <w:p>
+      <w:pPr>
+        <w:pStyle w:val="Tekstpodstawowy"/>
+        <w:spacing w:before="137"/>
+        <w:rPr>
+          <w:bCs/>
+        </w:rPr>
       </w:pPr>
     </w:p>
     <w:p>
@@ -1004,6 +793,7 @@
         <w:ind w:left="303" w:hanging="279"/>
       </w:pPr>
       <w:r>
+        <w:lastRenderedPageBreak/>
         <w:t>Wynik</w:t>
       </w:r>
       <w:r>
@@ -1040,6 +830,9 @@
         <w:spacing w:before="136"/>
       </w:pPr>
       <w:r>
+        <w:rPr>
+          <w:noProof/>
+        </w:rPr>
         <w:drawing>
           <wp:inline distT="0" distB="0" distL="0" distR="0" wp14:anchorId="15BEB93D" wp14:editId="23843F20">
             <wp:extent cx="4837263" cy="6177280"/>
@@ -1056,7 +849,7 @@
                     <pic:cNvPicPr/>
                   </pic:nvPicPr>
                   <pic:blipFill>
-                    <a:blip r:embed="rId8"/>
+                    <a:blip r:embed="rId9"/>
                     <a:stretch>
                       <a:fillRect/>
                     </a:stretch>
@@ -1114,133 +907,137 @@
     </w:p>
     <w:p>
       <w:pPr>
+        <w:pStyle w:val="ng-star-inserted"/>
+        <w:ind w:left="23"/>
+        <w:rPr>
+          <w:sz w:val="28"/>
+          <w:szCs w:val="28"/>
+        </w:rPr>
+      </w:pPr>
+      <w:r>
+        <w:rPr>
+          <w:rStyle w:val="ng-star-inserted1"/>
+          <w:sz w:val="28"/>
+          <w:szCs w:val="28"/>
+        </w:rPr>
+        <w:t>Realizacja zadania pozwoliła na praktyczne zapoznanie się z koncepcjami oświetlenia i materiałów w grafice komputerowej z wykorzystaniem API symulującego OpenGL (glsim.js).</w:t>
+      </w:r>
+    </w:p>
+    <w:p>
+      <w:pPr>
+        <w:pStyle w:val="ng-star-inserted"/>
+        <w:ind w:left="23"/>
+        <w:rPr>
+          <w:sz w:val="28"/>
+          <w:szCs w:val="28"/>
+        </w:rPr>
+      </w:pPr>
+      <w:r>
+        <w:rPr>
+          <w:rStyle w:val="ng-star-inserted1"/>
+          <w:sz w:val="28"/>
+          <w:szCs w:val="28"/>
+        </w:rPr>
+        <w:t>Dobór odpowiednich parametrów materiałów (składowe ambient, diffuse, specular, shininess) ma kluczowe znaczenie dla realistycznego odwzorowania wyglądu obiektów, co było widoczne przy próbach uzyskania np. "brązu" dla podstawy czy specyficznego koloru dla piramidy.</w:t>
+      </w:r>
+    </w:p>
+    <w:p>
+      <w:pPr>
+        <w:pStyle w:val="ng-star-inserted"/>
+        <w:ind w:left="23"/>
+        <w:rPr>
+          <w:sz w:val="28"/>
+          <w:szCs w:val="28"/>
+        </w:rPr>
+      </w:pPr>
+      <w:r>
+        <w:rPr>
+          <w:rStyle w:val="ng-star-inserted1"/>
+          <w:sz w:val="28"/>
+          <w:szCs w:val="28"/>
+        </w:rPr>
+        <w:lastRenderedPageBreak/>
+        <w:t>Zrozumienie działania różnych typów świateł (ambient, kierunkowe, punktowe) i ich interakcji z materiałami obiektów jest fundamentalne do osiągnięcia pożądanych efektów wizualnych, co zademonstrowano poprzez możliwość włączania/wyłączania poszczególnych źródeł światła.</w:t>
+      </w:r>
+    </w:p>
+    <w:p>
+      <w:pPr>
+        <w:pStyle w:val="ng-star-inserted"/>
+        <w:ind w:left="23"/>
+        <w:rPr>
+          <w:sz w:val="28"/>
+          <w:szCs w:val="28"/>
+        </w:rPr>
+      </w:pPr>
+      <w:r>
+        <w:rPr>
+          <w:rStyle w:val="ng-star-inserted1"/>
+          <w:sz w:val="28"/>
+          <w:szCs w:val="28"/>
+        </w:rPr>
+        <w:t xml:space="preserve">Praca z hierarchią transformacji (stos macierzy </w:t>
+      </w:r>
+      <w:r>
+        <w:rPr>
+          <w:rStyle w:val="inline-code"/>
+          <w:sz w:val="28"/>
+          <w:szCs w:val="28"/>
+        </w:rPr>
+        <w:t>glPushMatrix</w:t>
+      </w:r>
+      <w:r>
+        <w:rPr>
+          <w:rStyle w:val="ng-star-inserted1"/>
+          <w:sz w:val="28"/>
+          <w:szCs w:val="28"/>
+        </w:rPr>
+        <w:t>/</w:t>
+      </w:r>
+      <w:r>
+        <w:rPr>
+          <w:rStyle w:val="inline-code"/>
+          <w:sz w:val="28"/>
+          <w:szCs w:val="28"/>
+        </w:rPr>
+        <w:t>glPopMatrix</w:t>
+      </w:r>
+      <w:r>
+        <w:rPr>
+          <w:rStyle w:val="ng-star-inserted1"/>
+          <w:sz w:val="28"/>
+          <w:szCs w:val="28"/>
+        </w:rPr>
+        <w:t>) okazała się niezbędna do prawidłowego pozycjonowania i animowania poszczególnych elementów sceny niezależnie od siebie.</w:t>
+      </w:r>
+    </w:p>
+    <w:p>
+      <w:pPr>
+        <w:pStyle w:val="ng-star-inserted"/>
+        <w:ind w:left="23"/>
+        <w:rPr>
+          <w:sz w:val="28"/>
+          <w:szCs w:val="28"/>
+        </w:rPr>
+      </w:pPr>
+      <w:r>
+        <w:rPr>
+          <w:rStyle w:val="ng-star-inserted1"/>
+          <w:sz w:val="28"/>
+          <w:szCs w:val="28"/>
+        </w:rPr>
+        <w:t>Laboratorium stanowiło dobre wprowadzenie do podstawowych technik renderowania 3D i interakcji użytkownika, które są fundamentem bardziej zaawansowanych aplikacji graficznych.</w:t>
+      </w:r>
+    </w:p>
+    <w:p>
+      <w:pPr>
         <w:pStyle w:val="Tekstpodstawowy"/>
         <w:spacing w:before="1" w:line="290" w:lineRule="auto"/>
         <w:ind w:left="24"/>
-      </w:pPr>
-      <w:r>
-        <w:rPr>
-          <w:color w:val="FF0000"/>
-        </w:rPr>
-        <w:t>Uwaga!</w:t>
-      </w:r>
-      <w:r>
-        <w:rPr>
-          <w:color w:val="FF0000"/>
-          <w:spacing w:val="40"/>
-        </w:rPr>
-        <w:t xml:space="preserve"> </w:t>
-      </w:r>
-      <w:r>
-        <w:rPr>
-          <w:color w:val="FF0000"/>
-        </w:rPr>
-        <w:t>W</w:t>
-      </w:r>
-      <w:r>
-        <w:rPr>
-          <w:color w:val="FF0000"/>
-          <w:spacing w:val="-5"/>
-        </w:rPr>
-        <w:t xml:space="preserve"> </w:t>
-      </w:r>
-      <w:r>
-        <w:rPr>
-          <w:color w:val="FF0000"/>
-        </w:rPr>
-        <w:t>przypadku</w:t>
-      </w:r>
-      <w:r>
-        <w:rPr>
-          <w:color w:val="FF0000"/>
-          <w:spacing w:val="-4"/>
-        </w:rPr>
-        <w:t xml:space="preserve"> </w:t>
-      </w:r>
-      <w:r>
-        <w:rPr>
-          <w:color w:val="FF0000"/>
-        </w:rPr>
-        <w:t>kilku</w:t>
-      </w:r>
-      <w:r>
-        <w:rPr>
-          <w:color w:val="FF0000"/>
-          <w:spacing w:val="-4"/>
-        </w:rPr>
-        <w:t xml:space="preserve"> </w:t>
-      </w:r>
-      <w:r>
-        <w:rPr>
-          <w:color w:val="FF0000"/>
-        </w:rPr>
-        <w:t>zadań</w:t>
-      </w:r>
-      <w:r>
-        <w:rPr>
-          <w:color w:val="FF0000"/>
-          <w:spacing w:val="-4"/>
-        </w:rPr>
-        <w:t xml:space="preserve"> </w:t>
-      </w:r>
-      <w:r>
-        <w:rPr>
-          <w:color w:val="FF0000"/>
-        </w:rPr>
-        <w:t>musi</w:t>
-      </w:r>
-      <w:r>
-        <w:rPr>
-          <w:color w:val="FF0000"/>
-          <w:spacing w:val="-4"/>
-        </w:rPr>
-        <w:t xml:space="preserve"> </w:t>
-      </w:r>
-      <w:r>
-        <w:rPr>
-          <w:color w:val="FF0000"/>
-        </w:rPr>
-        <w:t>być</w:t>
-      </w:r>
-      <w:r>
-        <w:rPr>
-          <w:color w:val="FF0000"/>
-          <w:spacing w:val="-4"/>
-        </w:rPr>
-        <w:t xml:space="preserve"> </w:t>
-      </w:r>
-      <w:r>
-        <w:rPr>
-          <w:color w:val="FF0000"/>
-        </w:rPr>
-        <w:t>przygotowane</w:t>
-      </w:r>
-      <w:r>
-        <w:rPr>
-          <w:color w:val="FF0000"/>
-          <w:spacing w:val="-4"/>
-        </w:rPr>
-        <w:t xml:space="preserve"> </w:t>
-      </w:r>
-      <w:r>
-        <w:rPr>
-          <w:color w:val="FF0000"/>
-        </w:rPr>
-        <w:t>tylko</w:t>
-      </w:r>
-      <w:r>
-        <w:rPr>
-          <w:color w:val="FF0000"/>
-          <w:spacing w:val="-4"/>
-        </w:rPr>
-        <w:t xml:space="preserve"> </w:t>
-      </w:r>
-      <w:r>
-        <w:rPr>
-          <w:color w:val="FF0000"/>
-        </w:rPr>
-        <w:t>jedne sprawozdanie do całego zajęcia, które obejmuje wszystkie zadania</w:t>
-      </w:r>
+        <w:rPr>
+          <w:sz w:val="32"/>
+          <w:szCs w:val="32"/>
+        </w:rPr>
+      </w:pPr>
     </w:p>
     <w:sectPr>
       <w:pgSz w:w="11920" w:h="16860"/>
@@ -1384,8 +1181,160 @@
       </w:rPr>
     </w:lvl>
   </w:abstractNum>
+  <w:abstractNum w:abstractNumId="1" w15:restartNumberingAfterBreak="0">
+    <w:nsid w:val="2682710C"/>
+    <w:multiLevelType w:val="multilevel"/>
+    <w:tmpl w:val="4B3E1F24"/>
+    <w:lvl w:ilvl="0">
+      <w:start w:val="1"/>
+      <w:numFmt w:val="bullet"/>
+      <w:lvlText w:val=""/>
+      <w:lvlJc w:val="left"/>
+      <w:pPr>
+        <w:tabs>
+          <w:tab w:val="num" w:pos="720"/>
+        </w:tabs>
+        <w:ind w:left="720" w:hanging="360"/>
+      </w:pPr>
+      <w:rPr>
+        <w:rFonts w:ascii="Symbol" w:hAnsi="Symbol" w:hint="default"/>
+        <w:sz w:val="20"/>
+      </w:rPr>
+    </w:lvl>
+    <w:lvl w:ilvl="1" w:tentative="1">
+      <w:start w:val="1"/>
+      <w:numFmt w:val="bullet"/>
+      <w:lvlText w:val="o"/>
+      <w:lvlJc w:val="left"/>
+      <w:pPr>
+        <w:tabs>
+          <w:tab w:val="num" w:pos="1440"/>
+        </w:tabs>
+        <w:ind w:left="1440" w:hanging="360"/>
+      </w:pPr>
+      <w:rPr>
+        <w:rFonts w:ascii="Courier New" w:hAnsi="Courier New" w:hint="default"/>
+        <w:sz w:val="20"/>
+      </w:rPr>
+    </w:lvl>
+    <w:lvl w:ilvl="2" w:tentative="1">
+      <w:start w:val="1"/>
+      <w:numFmt w:val="bullet"/>
+      <w:lvlText w:val=""/>
+      <w:lvlJc w:val="left"/>
+      <w:pPr>
+        <w:tabs>
+          <w:tab w:val="num" w:pos="2160"/>
+        </w:tabs>
+        <w:ind w:left="2160" w:hanging="360"/>
+      </w:pPr>
+      <w:rPr>
+        <w:rFonts w:ascii="Wingdings" w:hAnsi="Wingdings" w:hint="default"/>
+        <w:sz w:val="20"/>
+      </w:rPr>
+    </w:lvl>
+    <w:lvl w:ilvl="3" w:tentative="1">
+      <w:start w:val="1"/>
+      <w:numFmt w:val="bullet"/>
+      <w:lvlText w:val=""/>
+      <w:lvlJc w:val="left"/>
+      <w:pPr>
+        <w:tabs>
+          <w:tab w:val="num" w:pos="2880"/>
+        </w:tabs>
+        <w:ind w:left="2880" w:hanging="360"/>
+      </w:pPr>
+      <w:rPr>
+        <w:rFonts w:ascii="Wingdings" w:hAnsi="Wingdings" w:hint="default"/>
+        <w:sz w:val="20"/>
+      </w:rPr>
+    </w:lvl>
+    <w:lvl w:ilvl="4" w:tentative="1">
+      <w:start w:val="1"/>
+      <w:numFmt w:val="bullet"/>
+      <w:lvlText w:val=""/>
+      <w:lvlJc w:val="left"/>
+      <w:pPr>
+        <w:tabs>
+          <w:tab w:val="num" w:pos="3600"/>
+        </w:tabs>
+        <w:ind w:left="3600" w:hanging="360"/>
+      </w:pPr>
+      <w:rPr>
+        <w:rFonts w:ascii="Wingdings" w:hAnsi="Wingdings" w:hint="default"/>
+        <w:sz w:val="20"/>
+      </w:rPr>
+    </w:lvl>
+    <w:lvl w:ilvl="5" w:tentative="1">
+      <w:start w:val="1"/>
+      <w:numFmt w:val="bullet"/>
+      <w:lvlText w:val=""/>
+      <w:lvlJc w:val="left"/>
+      <w:pPr>
+        <w:tabs>
+          <w:tab w:val="num" w:pos="4320"/>
+        </w:tabs>
+        <w:ind w:left="4320" w:hanging="360"/>
+      </w:pPr>
+      <w:rPr>
+        <w:rFonts w:ascii="Wingdings" w:hAnsi="Wingdings" w:hint="default"/>
+        <w:sz w:val="20"/>
+      </w:rPr>
+    </w:lvl>
+    <w:lvl w:ilvl="6" w:tentative="1">
+      <w:start w:val="1"/>
+      <w:numFmt w:val="bullet"/>
+      <w:lvlText w:val=""/>
+      <w:lvlJc w:val="left"/>
+      <w:pPr>
+        <w:tabs>
+          <w:tab w:val="num" w:pos="5040"/>
+        </w:tabs>
+        <w:ind w:left="5040" w:hanging="360"/>
+      </w:pPr>
+      <w:rPr>
+        <w:rFonts w:ascii="Wingdings" w:hAnsi="Wingdings" w:hint="default"/>
+        <w:sz w:val="20"/>
+      </w:rPr>
+    </w:lvl>
+    <w:lvl w:ilvl="7" w:tentative="1">
+      <w:start w:val="1"/>
+      <w:numFmt w:val="bullet"/>
+      <w:lvlText w:val=""/>
+      <w:lvlJc w:val="left"/>
+      <w:pPr>
+        <w:tabs>
+          <w:tab w:val="num" w:pos="5760"/>
+        </w:tabs>
+        <w:ind w:left="5760" w:hanging="360"/>
+      </w:pPr>
+      <w:rPr>
+        <w:rFonts w:ascii="Wingdings" w:hAnsi="Wingdings" w:hint="default"/>
+        <w:sz w:val="20"/>
+      </w:rPr>
+    </w:lvl>
+    <w:lvl w:ilvl="8" w:tentative="1">
+      <w:start w:val="1"/>
+      <w:numFmt w:val="bullet"/>
+      <w:lvlText w:val=""/>
+      <w:lvlJc w:val="left"/>
+      <w:pPr>
+        <w:tabs>
+          <w:tab w:val="num" w:pos="6480"/>
+        </w:tabs>
+        <w:ind w:left="6480" w:hanging="360"/>
+      </w:pPr>
+      <w:rPr>
+        <w:rFonts w:ascii="Wingdings" w:hAnsi="Wingdings" w:hint="default"/>
+        <w:sz w:val="20"/>
+      </w:rPr>
+    </w:lvl>
+  </w:abstractNum>
   <w:num w:numId="1" w16cid:durableId="1505782945">
     <w:abstractNumId w:val="0"/>
+  </w:num>
+  <w:num w:numId="2" w16cid:durableId="118838740">
+    <w:abstractNumId w:val="1"/>
   </w:num>
 </w:numbering>
 </file>
@@ -1814,6 +1763,7 @@
   <w:style w:type="character" w:default="1" w:styleId="Domylnaczcionkaakapitu">
     <w:name w:val="Default Paragraph Font"/>
     <w:uiPriority w:val="1"/>
+    <w:semiHidden/>
     <w:unhideWhenUsed/>
   </w:style>
   <w:style w:type="table" w:default="1" w:styleId="Standardowy">
@@ -1894,6 +1844,55 @@
     <w:basedOn w:val="Normalny"/>
     <w:uiPriority w:val="1"/>
     <w:qFormat/>
+  </w:style>
+  <w:style w:type="character" w:styleId="Hipercze">
+    <w:name w:val="Hyperlink"/>
+    <w:basedOn w:val="Domylnaczcionkaakapitu"/>
+    <w:uiPriority w:val="99"/>
+    <w:unhideWhenUsed/>
+    <w:rsid w:val="009D0DDD"/>
+    <w:rPr>
+      <w:color w:val="0000FF" w:themeColor="hyperlink"/>
+      <w:u w:val="single"/>
+    </w:rPr>
+  </w:style>
+  <w:style w:type="character" w:styleId="Nierozpoznanawzmianka">
+    <w:name w:val="Unresolved Mention"/>
+    <w:basedOn w:val="Domylnaczcionkaakapitu"/>
+    <w:uiPriority w:val="99"/>
+    <w:semiHidden/>
+    <w:unhideWhenUsed/>
+    <w:rsid w:val="009D0DDD"/>
+    <w:rPr>
+      <w:color w:val="605E5C"/>
+      <w:shd w:val="clear" w:color="auto" w:fill="E1DFDD"/>
+    </w:rPr>
+  </w:style>
+  <w:style w:type="paragraph" w:customStyle="1" w:styleId="ng-star-inserted">
+    <w:name w:val="ng-star-inserted"/>
+    <w:basedOn w:val="Normalny"/>
+    <w:rsid w:val="009D0DDD"/>
+    <w:pPr>
+      <w:widowControl/>
+      <w:autoSpaceDE/>
+      <w:autoSpaceDN/>
+      <w:spacing w:before="100" w:beforeAutospacing="1" w:after="100" w:afterAutospacing="1"/>
+    </w:pPr>
+    <w:rPr>
+      <w:sz w:val="24"/>
+      <w:szCs w:val="24"/>
+      <w:lang w:eastAsia="pl-PL"/>
+    </w:rPr>
+  </w:style>
+  <w:style w:type="character" w:customStyle="1" w:styleId="ng-star-inserted1">
+    <w:name w:val="ng-star-inserted1"/>
+    <w:basedOn w:val="Domylnaczcionkaakapitu"/>
+    <w:rsid w:val="009D0DDD"/>
+  </w:style>
+  <w:style w:type="character" w:customStyle="1" w:styleId="inline-code">
+    <w:name w:val="inline-code"/>
+    <w:basedOn w:val="Domylnaczcionkaakapitu"/>
+    <w:rsid w:val="009D0DDD"/>
   </w:style>
 </w:styles>
 </file>

--- a/6 Swiatło i materiały w OpenGL/Bartłomiej Mędrzak światło i materiały opengl.docx
+++ b/6 Swiatło i materiały w OpenGL/Bartłomiej Mędrzak światło i materiały opengl.docx
@@ -147,7 +147,25 @@
         <w:rPr>
           <w:spacing w:val="-4"/>
         </w:rPr>
-        <w:t>26.02.2025</w:t>
+        <w:t>9</w:t>
+      </w:r>
+      <w:r>
+        <w:rPr>
+          <w:spacing w:val="-4"/>
+        </w:rPr>
+        <w:t>.0</w:t>
+      </w:r>
+      <w:r>
+        <w:rPr>
+          <w:spacing w:val="-4"/>
+        </w:rPr>
+        <w:t>4</w:t>
+      </w:r>
+      <w:r>
+        <w:rPr>
+          <w:spacing w:val="-4"/>
+        </w:rPr>
+        <w:t>.2025</w:t>
       </w:r>
     </w:p>
     <w:p>
@@ -186,8 +204,17 @@
           <w:spacing w:val="-2"/>
           <w:sz w:val="28"/>
         </w:rPr>
-        <w:t>Światło i materiały w OpenGL</w:t>
-      </w:r>
+        <w:t xml:space="preserve">Światło i materiały w </w:t>
+      </w:r>
+      <w:proofErr w:type="spellStart"/>
+      <w:r>
+        <w:rPr>
+          <w:spacing w:val="-2"/>
+          <w:sz w:val="28"/>
+        </w:rPr>
+        <w:t>OpenGL</w:t>
+      </w:r>
+      <w:proofErr w:type="spellEnd"/>
       <w:r>
         <w:rPr>
           <w:spacing w:val="-2"/>
@@ -452,7 +479,71 @@
           <w:b w:val="0"/>
           <w:bCs w:val="0"/>
         </w:rPr>
-        <w:t>Celem jest stworzenie pyramidy z użyciem różnych materiałów okrelonych wariantem zadania i umieszczenie jej  na „podstawie”. Użytkownik może obracać podstawę wokół osi Y, przeciągając mysz w poziomie. Scena wykorzystuje globalne światło otoczenia (ambient) oraz źródło światła o kształcie kuli z możliwością animacji obrotu wokół pyramidy.</w:t>
+        <w:t xml:space="preserve">Celem jest stworzenie </w:t>
+      </w:r>
+      <w:proofErr w:type="spellStart"/>
+      <w:r>
+        <w:rPr>
+          <w:b w:val="0"/>
+          <w:bCs w:val="0"/>
+        </w:rPr>
+        <w:t>pyramidy</w:t>
+      </w:r>
+      <w:proofErr w:type="spellEnd"/>
+      <w:r>
+        <w:rPr>
+          <w:b w:val="0"/>
+          <w:bCs w:val="0"/>
+        </w:rPr>
+        <w:t xml:space="preserve"> z użyciem różnych materiałów </w:t>
+      </w:r>
+      <w:proofErr w:type="spellStart"/>
+      <w:r>
+        <w:rPr>
+          <w:b w:val="0"/>
+          <w:bCs w:val="0"/>
+        </w:rPr>
+        <w:t>okrelonych</w:t>
+      </w:r>
+      <w:proofErr w:type="spellEnd"/>
+      <w:r>
+        <w:rPr>
+          <w:b w:val="0"/>
+          <w:bCs w:val="0"/>
+        </w:rPr>
+        <w:t xml:space="preserve"> wariantem zadania i umieszczenie jej  na „podstawie”. Użytkownik może obracać podstawę wokół osi Y, przeciągając mysz w poziomie. Scena wykorzystuje globalne światło otoczenia (</w:t>
+      </w:r>
+      <w:proofErr w:type="spellStart"/>
+      <w:r>
+        <w:rPr>
+          <w:b w:val="0"/>
+          <w:bCs w:val="0"/>
+        </w:rPr>
+        <w:t>ambient</w:t>
+      </w:r>
+      <w:proofErr w:type="spellEnd"/>
+      <w:r>
+        <w:rPr>
+          <w:b w:val="0"/>
+          <w:bCs w:val="0"/>
+        </w:rPr>
+        <w:t xml:space="preserve">) oraz źródło światła o kształcie kuli z możliwością animacji obrotu wokół </w:t>
+      </w:r>
+      <w:proofErr w:type="spellStart"/>
+      <w:r>
+        <w:rPr>
+          <w:b w:val="0"/>
+          <w:bCs w:val="0"/>
+        </w:rPr>
+        <w:t>pyramidy</w:t>
+      </w:r>
+      <w:proofErr w:type="spellEnd"/>
+      <w:r>
+        <w:rPr>
+          <w:b w:val="0"/>
+          <w:bCs w:val="0"/>
+        </w:rPr>
+        <w:t>.</w:t>
       </w:r>
     </w:p>
     <w:p>
@@ -472,7 +563,23 @@
           <w:b w:val="0"/>
           <w:bCs w:val="0"/>
         </w:rPr>
-        <w:t>Aby wykonać laboratorium w JavaScript polecane jest zapoznanie z plikami .html: four-lights-demo.html oraz materials-demo.html</w:t>
+        <w:t>Aby wykonać laboratorium w JavaScript polecane jest zapoznanie z plikami .</w:t>
+      </w:r>
+      <w:proofErr w:type="spellStart"/>
+      <w:r>
+        <w:rPr>
+          <w:b w:val="0"/>
+          <w:bCs w:val="0"/>
+        </w:rPr>
+        <w:t>html</w:t>
+      </w:r>
+      <w:proofErr w:type="spellEnd"/>
+      <w:r>
+        <w:rPr>
+          <w:b w:val="0"/>
+          <w:bCs w:val="0"/>
+        </w:rPr>
+        <w:t>: four-lights-demo.html oraz materials-demo.html</w:t>
       </w:r>
     </w:p>
     <w:p>
@@ -920,7 +1027,25 @@
           <w:sz w:val="28"/>
           <w:szCs w:val="28"/>
         </w:rPr>
-        <w:t>Realizacja zadania pozwoliła na praktyczne zapoznanie się z koncepcjami oświetlenia i materiałów w grafice komputerowej z wykorzystaniem API symulującego OpenGL (glsim.js).</w:t>
+        <w:t xml:space="preserve">Realizacja zadania pozwoliła na praktyczne zapoznanie się z koncepcjami oświetlenia i materiałów w grafice komputerowej z wykorzystaniem API symulującego </w:t>
+      </w:r>
+      <w:proofErr w:type="spellStart"/>
+      <w:r>
+        <w:rPr>
+          <w:rStyle w:val="ng-star-inserted1"/>
+          <w:sz w:val="28"/>
+          <w:szCs w:val="28"/>
+        </w:rPr>
+        <w:t>OpenGL</w:t>
+      </w:r>
+      <w:proofErr w:type="spellEnd"/>
+      <w:r>
+        <w:rPr>
+          <w:rStyle w:val="ng-star-inserted1"/>
+          <w:sz w:val="28"/>
+          <w:szCs w:val="28"/>
+        </w:rPr>
+        <w:t xml:space="preserve"> (glsim.js).</w:t>
       </w:r>
     </w:p>
     <w:p>
@@ -938,7 +1063,79 @@
           <w:sz w:val="28"/>
           <w:szCs w:val="28"/>
         </w:rPr>
-        <w:t>Dobór odpowiednich parametrów materiałów (składowe ambient, diffuse, specular, shininess) ma kluczowe znaczenie dla realistycznego odwzorowania wyglądu obiektów, co było widoczne przy próbach uzyskania np. "brązu" dla podstawy czy specyficznego koloru dla piramidy.</w:t>
+        <w:t xml:space="preserve">Dobór odpowiednich parametrów materiałów (składowe </w:t>
+      </w:r>
+      <w:proofErr w:type="spellStart"/>
+      <w:r>
+        <w:rPr>
+          <w:rStyle w:val="ng-star-inserted1"/>
+          <w:sz w:val="28"/>
+          <w:szCs w:val="28"/>
+        </w:rPr>
+        <w:t>ambient</w:t>
+      </w:r>
+      <w:proofErr w:type="spellEnd"/>
+      <w:r>
+        <w:rPr>
+          <w:rStyle w:val="ng-star-inserted1"/>
+          <w:sz w:val="28"/>
+          <w:szCs w:val="28"/>
+        </w:rPr>
+        <w:t xml:space="preserve">, </w:t>
+      </w:r>
+      <w:proofErr w:type="spellStart"/>
+      <w:r>
+        <w:rPr>
+          <w:rStyle w:val="ng-star-inserted1"/>
+          <w:sz w:val="28"/>
+          <w:szCs w:val="28"/>
+        </w:rPr>
+        <w:t>diffuse</w:t>
+      </w:r>
+      <w:proofErr w:type="spellEnd"/>
+      <w:r>
+        <w:rPr>
+          <w:rStyle w:val="ng-star-inserted1"/>
+          <w:sz w:val="28"/>
+          <w:szCs w:val="28"/>
+        </w:rPr>
+        <w:t xml:space="preserve">, </w:t>
+      </w:r>
+      <w:proofErr w:type="spellStart"/>
+      <w:r>
+        <w:rPr>
+          <w:rStyle w:val="ng-star-inserted1"/>
+          <w:sz w:val="28"/>
+          <w:szCs w:val="28"/>
+        </w:rPr>
+        <w:t>specular</w:t>
+      </w:r>
+      <w:proofErr w:type="spellEnd"/>
+      <w:r>
+        <w:rPr>
+          <w:rStyle w:val="ng-star-inserted1"/>
+          <w:sz w:val="28"/>
+          <w:szCs w:val="28"/>
+        </w:rPr>
+        <w:t xml:space="preserve">, </w:t>
+      </w:r>
+      <w:proofErr w:type="spellStart"/>
+      <w:r>
+        <w:rPr>
+          <w:rStyle w:val="ng-star-inserted1"/>
+          <w:sz w:val="28"/>
+          <w:szCs w:val="28"/>
+        </w:rPr>
+        <w:t>shininess</w:t>
+      </w:r>
+      <w:proofErr w:type="spellEnd"/>
+      <w:r>
+        <w:rPr>
+          <w:rStyle w:val="ng-star-inserted1"/>
+          <w:sz w:val="28"/>
+          <w:szCs w:val="28"/>
+        </w:rPr>
+        <w:t>) ma kluczowe znaczenie dla realistycznego odwzorowania wyglądu obiektów, co było widoczne przy próbach uzyskania np. "brązu" dla podstawy czy specyficznego koloru dla piramidy.</w:t>
       </w:r>
     </w:p>
     <w:p>
@@ -957,7 +1154,25 @@
           <w:szCs w:val="28"/>
         </w:rPr>
         <w:lastRenderedPageBreak/>
-        <w:t>Zrozumienie działania różnych typów świateł (ambient, kierunkowe, punktowe) i ich interakcji z materiałami obiektów jest fundamentalne do osiągnięcia pożądanych efektów wizualnych, co zademonstrowano poprzez możliwość włączania/wyłączania poszczególnych źródeł światła.</w:t>
+        <w:t>Zrozumienie działania różnych typów świateł (</w:t>
+      </w:r>
+      <w:proofErr w:type="spellStart"/>
+      <w:r>
+        <w:rPr>
+          <w:rStyle w:val="ng-star-inserted1"/>
+          <w:sz w:val="28"/>
+          <w:szCs w:val="28"/>
+        </w:rPr>
+        <w:t>ambient</w:t>
+      </w:r>
+      <w:proofErr w:type="spellEnd"/>
+      <w:r>
+        <w:rPr>
+          <w:rStyle w:val="ng-star-inserted1"/>
+          <w:sz w:val="28"/>
+          <w:szCs w:val="28"/>
+        </w:rPr>
+        <w:t>, kierunkowe, punktowe) i ich interakcji z materiałami obiektów jest fundamentalne do osiągnięcia pożądanych efektów wizualnych, co zademonstrowano poprzez możliwość włączania/wyłączania poszczególnych źródeł światła.</w:t>
       </w:r>
     </w:p>
     <w:p>
@@ -977,6 +1192,7 @@
         </w:rPr>
         <w:t xml:space="preserve">Praca z hierarchią transformacji (stos macierzy </w:t>
       </w:r>
+      <w:proofErr w:type="spellStart"/>
       <w:r>
         <w:rPr>
           <w:rStyle w:val="inline-code"/>
@@ -985,6 +1201,7 @@
         </w:rPr>
         <w:t>glPushMatrix</w:t>
       </w:r>
+      <w:proofErr w:type="spellEnd"/>
       <w:r>
         <w:rPr>
           <w:rStyle w:val="ng-star-inserted1"/>
@@ -993,6 +1210,7 @@
         </w:rPr>
         <w:t>/</w:t>
       </w:r>
+      <w:proofErr w:type="spellStart"/>
       <w:r>
         <w:rPr>
           <w:rStyle w:val="inline-code"/>
@@ -1001,6 +1219,7 @@
         </w:rPr>
         <w:t>glPopMatrix</w:t>
       </w:r>
+      <w:proofErr w:type="spellEnd"/>
       <w:r>
         <w:rPr>
           <w:rStyle w:val="ng-star-inserted1"/>
@@ -1025,7 +1244,25 @@
           <w:sz w:val="28"/>
           <w:szCs w:val="28"/>
         </w:rPr>
-        <w:t>Laboratorium stanowiło dobre wprowadzenie do podstawowych technik renderowania 3D i interakcji użytkownika, które są fundamentem bardziej zaawansowanych aplikacji graficznych.</w:t>
+        <w:t xml:space="preserve">Laboratorium stanowiło dobre wprowadzenie do podstawowych technik </w:t>
+      </w:r>
+      <w:proofErr w:type="spellStart"/>
+      <w:r>
+        <w:rPr>
+          <w:rStyle w:val="ng-star-inserted1"/>
+          <w:sz w:val="28"/>
+          <w:szCs w:val="28"/>
+        </w:rPr>
+        <w:t>renderowania</w:t>
+      </w:r>
+      <w:proofErr w:type="spellEnd"/>
+      <w:r>
+        <w:rPr>
+          <w:rStyle w:val="ng-star-inserted1"/>
+          <w:sz w:val="28"/>
+          <w:szCs w:val="28"/>
+        </w:rPr>
+        <w:t xml:space="preserve"> 3D i interakcji użytkownika, które są fundamentem bardziej zaawansowanych aplikacji graficznych.</w:t>
       </w:r>
     </w:p>
     <w:p>
